--- a/Prak3/Protokoll.docx
+++ b/Prak3/Protokoll.docx
@@ -200,7 +200,7 @@
             <v:path o:extrusionok="f" gradientshapeok="t" o:connecttype="rect"/>
             <o:lock v:ext="edit" aspectratio="t"/>
           </v:shapetype>
-          <v:shape id="_x0000_i1033" type="#_x0000_t75" style="width:327.4pt;height:243.85pt">
+          <v:shape id="_x0000_i1025" type="#_x0000_t75" style="width:327.4pt;height:243.85pt">
             <v:imagedata r:id="rId6" o:title="Figure_1-1" croptop="7496f" cropbottom="3055f" cropleft="4423f" cropright="6354f"/>
           </v:shape>
         </w:pict>
@@ -933,7 +933,7 @@
           <w:lang w:eastAsia="de-DE"/>
         </w:rPr>
         <w:pict>
-          <v:shape id="_x0000_i1044" type="#_x0000_t75" style="width:335.55pt;height:237.05pt">
+          <v:shape id="_x0000_i1026" type="#_x0000_t75" style="width:335.55pt;height:237.05pt">
             <v:imagedata r:id="rId10" o:title="Figure_1-2" croptop="6867f" cropbottom="3570f" cropleft="1762f" cropright="5792f"/>
           </v:shape>
         </w:pict>
@@ -977,16 +977,10 @@
       </w:r>
       <w:proofErr w:type="spellStart"/>
       <w:r>
-        <w:rPr>
-          <w:rFonts w:ascii="LMMono10-Regular" w:hAnsi="LMMono10-Regular" w:cs="LMMono10-Regular"/>
-        </w:rPr>
         <w:t>alpha</w:t>
       </w:r>
       <w:proofErr w:type="spellEnd"/>
       <w:r>
-        <w:rPr>
-          <w:rFonts w:ascii="LMMono10-Regular" w:hAnsi="LMMono10-Regular" w:cs="LMMono10-Regular"/>
-        </w:rPr>
         <w:t xml:space="preserve"> </w:t>
       </w:r>
       <w:r>
@@ -994,16 +988,10 @@
       </w:r>
       <w:proofErr w:type="spellStart"/>
       <w:r>
-        <w:rPr>
-          <w:rFonts w:ascii="LMMono10-Regular" w:hAnsi="LMMono10-Regular" w:cs="LMMono10-Regular"/>
-        </w:rPr>
         <w:t>iterations</w:t>
       </w:r>
       <w:proofErr w:type="spellEnd"/>
       <w:r>
-        <w:rPr>
-          <w:rFonts w:ascii="LMMono10-Regular" w:hAnsi="LMMono10-Regular" w:cs="LMMono10-Regular"/>
-        </w:rPr>
         <w:t xml:space="preserve"> </w:t>
       </w:r>
       <w:r>
@@ -1015,23 +1003,14 @@
       <w:proofErr w:type="spellStart"/>
       <w:proofErr w:type="gramStart"/>
       <w:r>
-        <w:rPr>
-          <w:rFonts w:ascii="LMMono10-Regular" w:hAnsi="LMMono10-Regular" w:cs="LMMono10-Regular"/>
-        </w:rPr>
         <w:t>predict</w:t>
       </w:r>
       <w:proofErr w:type="spellEnd"/>
       <w:r>
-        <w:rPr>
-          <w:rFonts w:ascii="LMMono10-Regular" w:hAnsi="LMMono10-Regular" w:cs="LMMono10-Regular"/>
-        </w:rPr>
         <w:t>(</w:t>
       </w:r>
       <w:proofErr w:type="gramEnd"/>
       <w:r>
-        <w:rPr>
-          <w:rFonts w:ascii="LMMono10-Regular" w:hAnsi="LMMono10-Regular" w:cs="LMMono10-Regular"/>
-        </w:rPr>
         <w:t>)</w:t>
       </w:r>
       <w:r>
@@ -1046,6 +1025,89 @@
         <w:t>-Wertes. Dokumentieren Sie knapp Ihre Beobachtungen.</w:t>
       </w:r>
     </w:p>
+    <w:p>
+      <w:pPr>
+        <w:pStyle w:val="KeinLeerraum"/>
+        <w:numPr>
+          <w:ilvl w:val="0"/>
+          <w:numId w:val="7"/>
+        </w:numPr>
+        <w:rPr>
+          <w:rFonts w:asciiTheme="minorHAnsi" w:eastAsiaTheme="minorHAnsi" w:hAnsiTheme="minorHAnsi" w:cstheme="minorBidi"/>
+          <w:lang w:eastAsia="en-US"/>
+        </w:rPr>
+      </w:pPr>
+      <w:r>
+        <w:rPr>
+          <w:rFonts w:asciiTheme="minorHAnsi" w:eastAsiaTheme="minorHAnsi" w:hAnsiTheme="minorHAnsi" w:cstheme="minorBidi"/>
+          <w:lang w:eastAsia="en-US"/>
+        </w:rPr>
+        <w:t xml:space="preserve">Je kleiner der Wert für </w:t>
+      </w:r>
+      <w:proofErr w:type="spellStart"/>
+      <w:r>
+        <w:rPr>
+          <w:rFonts w:asciiTheme="minorHAnsi" w:eastAsiaTheme="minorHAnsi" w:hAnsiTheme="minorHAnsi" w:cstheme="minorBidi"/>
+          <w:lang w:eastAsia="en-US"/>
+        </w:rPr>
+        <w:t>alpha</w:t>
+      </w:r>
+      <w:proofErr w:type="spellEnd"/>
+      <w:r>
+        <w:rPr>
+          <w:rFonts w:asciiTheme="minorHAnsi" w:eastAsiaTheme="minorHAnsi" w:hAnsiTheme="minorHAnsi" w:cstheme="minorBidi"/>
+          <w:lang w:eastAsia="en-US"/>
+        </w:rPr>
+        <w:t>, desto genauer, jedoch auch langsamer die Annährung</w:t>
+      </w:r>
+    </w:p>
+    <w:p>
+      <w:pPr>
+        <w:pStyle w:val="KeinLeerraum"/>
+        <w:numPr>
+          <w:ilvl w:val="0"/>
+          <w:numId w:val="7"/>
+        </w:numPr>
+        <w:rPr>
+          <w:rFonts w:asciiTheme="minorHAnsi" w:eastAsiaTheme="minorHAnsi" w:hAnsiTheme="minorHAnsi" w:cstheme="minorBidi"/>
+          <w:lang w:eastAsia="en-US"/>
+        </w:rPr>
+      </w:pPr>
+      <w:r>
+        <w:rPr>
+          <w:rFonts w:asciiTheme="minorHAnsi" w:eastAsiaTheme="minorHAnsi" w:hAnsiTheme="minorHAnsi" w:cstheme="minorBidi"/>
+          <w:lang w:eastAsia="en-US"/>
+        </w:rPr>
+        <w:t xml:space="preserve">Je größer der Wert für </w:t>
+      </w:r>
+      <w:proofErr w:type="spellStart"/>
+      <w:r>
+        <w:rPr>
+          <w:rFonts w:asciiTheme="minorHAnsi" w:eastAsiaTheme="minorHAnsi" w:hAnsiTheme="minorHAnsi" w:cstheme="minorBidi"/>
+          <w:lang w:eastAsia="en-US"/>
+        </w:rPr>
+        <w:t>iterations</w:t>
+      </w:r>
+      <w:proofErr w:type="spellEnd"/>
+      <w:r>
+        <w:rPr>
+          <w:rFonts w:asciiTheme="minorHAnsi" w:eastAsiaTheme="minorHAnsi" w:hAnsiTheme="minorHAnsi" w:cstheme="minorBidi"/>
+          <w:lang w:eastAsia="en-US"/>
+        </w:rPr>
+        <w:t>, desto genauer die Annährung, jedoch wird</w:t>
+      </w:r>
+      <w:r>
+        <w:rPr>
+          <w:rFonts w:asciiTheme="minorHAnsi" w:eastAsiaTheme="minorHAnsi" w:hAnsiTheme="minorHAnsi" w:cstheme="minorBidi"/>
+          <w:lang w:eastAsia="en-US"/>
+        </w:rPr>
+        <w:br/>
+        <w:t>irgendwann Konvergenz erreicht</w:t>
+      </w:r>
+      <w:bookmarkStart w:id="0" w:name="_GoBack"/>
+      <w:bookmarkEnd w:id="0"/>
+    </w:p>
+    <w:p/>
     <w:p>
       <w:r>
         <w:rPr>
@@ -1337,10 +1399,7 @@
       </w:r>
       <w:proofErr w:type="spellEnd"/>
       <w:r>
-        <w:t xml:space="preserve"> </w:t>
-      </w:r>
-      <w:r>
-        <w:t xml:space="preserve">und </w:t>
+        <w:t xml:space="preserve"> und </w:t>
       </w:r>
       <w:proofErr w:type="spellStart"/>
       <w:r>
@@ -1352,10 +1411,7 @@
       </w:r>
       <w:proofErr w:type="gramStart"/>
       <w:r>
-        <w:t>f</w:t>
-      </w:r>
-      <w:r>
-        <w:t>it(</w:t>
+        <w:t>fit(</w:t>
       </w:r>
       <w:proofErr w:type="gramEnd"/>
       <w:r>
@@ -1367,19 +1423,7 @@
       </w:r>
       <w:proofErr w:type="spellEnd"/>
       <w:r>
-        <w:t xml:space="preserve"> haben und</w:t>
-      </w:r>
-      <w:r>
-        <w:t xml:space="preserve"> </w:t>
-      </w:r>
-      <w:r>
-        <w:t xml:space="preserve">dokumentieren Sie ihre Ergebnisse im </w:t>
-      </w:r>
-      <w:r>
-        <w:t>P</w:t>
-      </w:r>
-      <w:r>
-        <w:t>rotokoll.</w:t>
+        <w:t xml:space="preserve"> haben und dokumentieren Sie ihre Ergebnisse im Protokoll.</w:t>
       </w:r>
     </w:p>
     <w:p>
@@ -1406,6 +1450,7 @@
           <w:noProof/>
           <w:lang w:eastAsia="de-DE"/>
         </w:rPr>
+        <w:lastRenderedPageBreak/>
         <w:drawing>
           <wp:inline distT="0" distB="0" distL="0" distR="0" wp14:anchorId="587EF691" wp14:editId="4C8100A0">
             <wp:extent cx="4533900" cy="1952625"/>
@@ -1454,7 +1499,6 @@
           <w:noProof/>
           <w:lang w:eastAsia="de-DE"/>
         </w:rPr>
-        <w:lastRenderedPageBreak/>
         <w:drawing>
           <wp:inline distT="0" distB="0" distL="0" distR="0" wp14:anchorId="38B236FC" wp14:editId="5A9452A7">
             <wp:extent cx="5760720" cy="2179955"/>
@@ -1539,8 +1583,6 @@
           </wp:inline>
         </w:drawing>
       </w:r>
-      <w:bookmarkStart w:id="0" w:name="_GoBack"/>
-      <w:bookmarkEnd w:id="0"/>
     </w:p>
     <w:p>
       <w:pPr>
@@ -1579,6 +1621,7 @@
           <w:noProof/>
           <w:lang w:eastAsia="de-DE"/>
         </w:rPr>
+        <w:lastRenderedPageBreak/>
         <w:drawing>
           <wp:inline distT="0" distB="0" distL="0" distR="0">
             <wp:extent cx="5760720" cy="4277216"/>
@@ -1775,6 +1818,119 @@
     </w:lvl>
   </w:abstractNum>
   <w:abstractNum w:abstractNumId="1" w15:restartNumberingAfterBreak="0">
+    <w:nsid w:val="1E5F4DDE"/>
+    <w:multiLevelType w:val="hybridMultilevel"/>
+    <w:tmpl w:val="EFBA37C8"/>
+    <w:lvl w:ilvl="0" w:tplc="04070001">
+      <w:start w:val="1"/>
+      <w:numFmt w:val="bullet"/>
+      <w:lvlText w:val=""/>
+      <w:lvlJc w:val="left"/>
+      <w:pPr>
+        <w:ind w:left="720" w:hanging="360"/>
+      </w:pPr>
+      <w:rPr>
+        <w:rFonts w:ascii="Symbol" w:hAnsi="Symbol" w:hint="default"/>
+      </w:rPr>
+    </w:lvl>
+    <w:lvl w:ilvl="1" w:tplc="04070003">
+      <w:start w:val="1"/>
+      <w:numFmt w:val="bullet"/>
+      <w:lvlText w:val="o"/>
+      <w:lvlJc w:val="left"/>
+      <w:pPr>
+        <w:ind w:left="1440" w:hanging="360"/>
+      </w:pPr>
+      <w:rPr>
+        <w:rFonts w:ascii="Courier New" w:hAnsi="Courier New" w:cs="Courier New" w:hint="default"/>
+      </w:rPr>
+    </w:lvl>
+    <w:lvl w:ilvl="2" w:tplc="04070005">
+      <w:start w:val="1"/>
+      <w:numFmt w:val="bullet"/>
+      <w:lvlText w:val=""/>
+      <w:lvlJc w:val="left"/>
+      <w:pPr>
+        <w:ind w:left="2160" w:hanging="360"/>
+      </w:pPr>
+      <w:rPr>
+        <w:rFonts w:ascii="Wingdings" w:hAnsi="Wingdings" w:hint="default"/>
+      </w:rPr>
+    </w:lvl>
+    <w:lvl w:ilvl="3" w:tplc="04070001">
+      <w:start w:val="1"/>
+      <w:numFmt w:val="bullet"/>
+      <w:lvlText w:val=""/>
+      <w:lvlJc w:val="left"/>
+      <w:pPr>
+        <w:ind w:left="2880" w:hanging="360"/>
+      </w:pPr>
+      <w:rPr>
+        <w:rFonts w:ascii="Symbol" w:hAnsi="Symbol" w:hint="default"/>
+      </w:rPr>
+    </w:lvl>
+    <w:lvl w:ilvl="4" w:tplc="04070003">
+      <w:start w:val="1"/>
+      <w:numFmt w:val="bullet"/>
+      <w:lvlText w:val="o"/>
+      <w:lvlJc w:val="left"/>
+      <w:pPr>
+        <w:ind w:left="3600" w:hanging="360"/>
+      </w:pPr>
+      <w:rPr>
+        <w:rFonts w:ascii="Courier New" w:hAnsi="Courier New" w:cs="Courier New" w:hint="default"/>
+      </w:rPr>
+    </w:lvl>
+    <w:lvl w:ilvl="5" w:tplc="04070005">
+      <w:start w:val="1"/>
+      <w:numFmt w:val="bullet"/>
+      <w:lvlText w:val=""/>
+      <w:lvlJc w:val="left"/>
+      <w:pPr>
+        <w:ind w:left="4320" w:hanging="360"/>
+      </w:pPr>
+      <w:rPr>
+        <w:rFonts w:ascii="Wingdings" w:hAnsi="Wingdings" w:hint="default"/>
+      </w:rPr>
+    </w:lvl>
+    <w:lvl w:ilvl="6" w:tplc="04070001">
+      <w:start w:val="1"/>
+      <w:numFmt w:val="bullet"/>
+      <w:lvlText w:val=""/>
+      <w:lvlJc w:val="left"/>
+      <w:pPr>
+        <w:ind w:left="5040" w:hanging="360"/>
+      </w:pPr>
+      <w:rPr>
+        <w:rFonts w:ascii="Symbol" w:hAnsi="Symbol" w:hint="default"/>
+      </w:rPr>
+    </w:lvl>
+    <w:lvl w:ilvl="7" w:tplc="04070003">
+      <w:start w:val="1"/>
+      <w:numFmt w:val="bullet"/>
+      <w:lvlText w:val="o"/>
+      <w:lvlJc w:val="left"/>
+      <w:pPr>
+        <w:ind w:left="5760" w:hanging="360"/>
+      </w:pPr>
+      <w:rPr>
+        <w:rFonts w:ascii="Courier New" w:hAnsi="Courier New" w:cs="Courier New" w:hint="default"/>
+      </w:rPr>
+    </w:lvl>
+    <w:lvl w:ilvl="8" w:tplc="04070005">
+      <w:start w:val="1"/>
+      <w:numFmt w:val="bullet"/>
+      <w:lvlText w:val=""/>
+      <w:lvlJc w:val="left"/>
+      <w:pPr>
+        <w:ind w:left="6480" w:hanging="360"/>
+      </w:pPr>
+      <w:rPr>
+        <w:rFonts w:ascii="Wingdings" w:hAnsi="Wingdings" w:hint="default"/>
+      </w:rPr>
+    </w:lvl>
+  </w:abstractNum>
+  <w:abstractNum w:abstractNumId="2" w15:restartNumberingAfterBreak="0">
     <w:nsid w:val="28C5503C"/>
     <w:multiLevelType w:val="hybridMultilevel"/>
     <w:tmpl w:val="B356975A"/>
@@ -1887,7 +2043,7 @@
       </w:rPr>
     </w:lvl>
   </w:abstractNum>
-  <w:abstractNum w:abstractNumId="2" w15:restartNumberingAfterBreak="0">
+  <w:abstractNum w:abstractNumId="3" w15:restartNumberingAfterBreak="0">
     <w:nsid w:val="35E711E7"/>
     <w:multiLevelType w:val="hybridMultilevel"/>
     <w:tmpl w:val="0980B7FA"/>
@@ -2000,7 +2156,7 @@
       </w:rPr>
     </w:lvl>
   </w:abstractNum>
-  <w:abstractNum w:abstractNumId="3" w15:restartNumberingAfterBreak="0">
+  <w:abstractNum w:abstractNumId="4" w15:restartNumberingAfterBreak="0">
     <w:nsid w:val="496F7DAF"/>
     <w:multiLevelType w:val="hybridMultilevel"/>
     <w:tmpl w:val="D884D9AE"/>
@@ -2113,7 +2269,7 @@
       </w:rPr>
     </w:lvl>
   </w:abstractNum>
-  <w:abstractNum w:abstractNumId="4" w15:restartNumberingAfterBreak="0">
+  <w:abstractNum w:abstractNumId="5" w15:restartNumberingAfterBreak="0">
     <w:nsid w:val="4E637764"/>
     <w:multiLevelType w:val="multilevel"/>
     <w:tmpl w:val="1AE418CA"/>
@@ -2234,7 +2390,7 @@
       </w:rPr>
     </w:lvl>
   </w:abstractNum>
-  <w:abstractNum w:abstractNumId="5" w15:restartNumberingAfterBreak="0">
+  <w:abstractNum w:abstractNumId="6" w15:restartNumberingAfterBreak="0">
     <w:nsid w:val="758C5150"/>
     <w:multiLevelType w:val="hybridMultilevel"/>
     <w:tmpl w:val="FA3EE87C"/>
@@ -2348,22 +2504,34 @@
     </w:lvl>
   </w:abstractNum>
   <w:num w:numId="1">
+    <w:abstractNumId w:val="5"/>
+  </w:num>
+  <w:num w:numId="2">
     <w:abstractNumId w:val="4"/>
   </w:num>
-  <w:num w:numId="2">
+  <w:num w:numId="3">
     <w:abstractNumId w:val="3"/>
   </w:num>
-  <w:num w:numId="3">
+  <w:num w:numId="4">
     <w:abstractNumId w:val="2"/>
   </w:num>
-  <w:num w:numId="4">
-    <w:abstractNumId w:val="1"/>
-  </w:num>
   <w:num w:numId="5">
-    <w:abstractNumId w:val="5"/>
+    <w:abstractNumId w:val="6"/>
   </w:num>
   <w:num w:numId="6">
     <w:abstractNumId w:val="0"/>
+  </w:num>
+  <w:num w:numId="7">
+    <w:abstractNumId w:val="1"/>
+    <w:lvlOverride w:ilvl="0"/>
+    <w:lvlOverride w:ilvl="1"/>
+    <w:lvlOverride w:ilvl="2"/>
+    <w:lvlOverride w:ilvl="3"/>
+    <w:lvlOverride w:ilvl="4"/>
+    <w:lvlOverride w:ilvl="5"/>
+    <w:lvlOverride w:ilvl="6"/>
+    <w:lvlOverride w:ilvl="7"/>
+    <w:lvlOverride w:ilvl="8"/>
   </w:num>
 </w:numbering>
 </file>
@@ -2816,6 +2984,32 @@
       <w:szCs w:val="24"/>
     </w:rPr>
   </w:style>
+  <w:style w:type="character" w:customStyle="1" w:styleId="KeinLeerraumZchn">
+    <w:name w:val="Kein Leerraum Zchn"/>
+    <w:basedOn w:val="Absatz-Standardschriftart"/>
+    <w:link w:val="KeinLeerraum"/>
+    <w:uiPriority w:val="1"/>
+    <w:locked/>
+    <w:rsid w:val="00D06B07"/>
+    <w:rPr>
+      <w:rFonts w:ascii="Times New Roman" w:eastAsiaTheme="minorEastAsia" w:hAnsi="Times New Roman" w:cs="Times New Roman"/>
+      <w:lang w:eastAsia="de-DE"/>
+    </w:rPr>
+  </w:style>
+  <w:style w:type="paragraph" w:styleId="KeinLeerraum">
+    <w:name w:val="No Spacing"/>
+    <w:link w:val="KeinLeerraumZchn"/>
+    <w:uiPriority w:val="1"/>
+    <w:qFormat/>
+    <w:rsid w:val="00D06B07"/>
+    <w:pPr>
+      <w:spacing w:after="0" w:line="240" w:lineRule="auto"/>
+    </w:pPr>
+    <w:rPr>
+      <w:rFonts w:ascii="Times New Roman" w:eastAsiaTheme="minorEastAsia" w:hAnsi="Times New Roman" w:cs="Times New Roman"/>
+      <w:lang w:eastAsia="de-DE"/>
+    </w:rPr>
+  </w:style>
 </w:styles>
 </file>
 

--- a/Prak3/Protokoll.docx
+++ b/Prak3/Protokoll.docx
@@ -933,8 +933,42 @@
           <w:lang w:eastAsia="de-DE"/>
         </w:rPr>
         <w:pict>
-          <v:shape id="_x0000_i1026" type="#_x0000_t75" style="width:335.55pt;height:237.05pt">
-            <v:imagedata r:id="rId10" o:title="Figure_1-2" croptop="6867f" cropbottom="3570f" cropleft="1762f" cropright="5792f"/>
+          <v:shape id="_x0000_i1035" type="#_x0000_t75" style="width:326.05pt;height:241.8pt">
+            <v:imagedata r:id="rId10" o:title="Figure_1-2-1"/>
+          </v:shape>
+        </w:pict>
+      </w:r>
+    </w:p>
+    <w:p>
+      <w:pPr>
+        <w:autoSpaceDE w:val="0"/>
+        <w:autoSpaceDN w:val="0"/>
+        <w:adjustRightInd w:val="0"/>
+        <w:spacing w:after="0" w:line="240" w:lineRule="auto"/>
+        <w:rPr>
+          <w:rFonts w:ascii="LMRoman10-Bold" w:hAnsi="LMRoman10-Bold" w:cs="LMRoman10-Bold"/>
+          <w:b/>
+          <w:bCs/>
+          <w:noProof/>
+          <w:sz w:val="20"/>
+          <w:szCs w:val="20"/>
+          <w:lang w:eastAsia="de-DE"/>
+        </w:rPr>
+      </w:pPr>
+      <w:r>
+        <w:rPr>
+          <w:rFonts w:ascii="LMRoman10-Bold" w:hAnsi="LMRoman10-Bold" w:cs="LMRoman10-Bold"/>
+          <w:b/>
+          <w:bCs/>
+          <w:noProof/>
+          <w:sz w:val="20"/>
+          <w:szCs w:val="20"/>
+          <w:lang w:eastAsia="de-DE"/>
+        </w:rPr>
+        <w:lastRenderedPageBreak/>
+        <w:pict>
+          <v:shape id="_x0000_i1036" type="#_x0000_t75" style="width:359.3pt;height:266.95pt">
+            <v:imagedata r:id="rId11" o:title="Figure_1-2-2"/>
           </v:shape>
         </w:pict>
       </w:r>
@@ -1104,8 +1138,6 @@
         <w:br/>
         <w:t>irgendwann Konvergenz erreicht</w:t>
       </w:r>
-      <w:bookmarkStart w:id="0" w:name="_GoBack"/>
-      <w:bookmarkEnd w:id="0"/>
     </w:p>
     <w:p/>
     <w:p>
@@ -1313,6 +1345,8 @@
       <w:r>
         <w:t>linear_regression_sgd</w:t>
       </w:r>
+      <w:bookmarkStart w:id="0" w:name="_GoBack"/>
+      <w:bookmarkEnd w:id="0"/>
       <w:proofErr w:type="spellEnd"/>
     </w:p>
     <w:p>
@@ -1354,10 +1388,73 @@
     </w:p>
     <w:p>
       <w:pPr>
-        <w:rPr>
-          <w:b/>
-        </w:rPr>
-      </w:pPr>
+        <w:autoSpaceDE w:val="0"/>
+        <w:autoSpaceDN w:val="0"/>
+        <w:adjustRightInd w:val="0"/>
+        <w:spacing w:after="0" w:line="240" w:lineRule="auto"/>
+        <w:rPr>
+          <w:b/>
+        </w:rPr>
+      </w:pPr>
+      <w:r>
+        <w:rPr>
+          <w:b/>
+        </w:rPr>
+        <w:pict>
+          <v:shape id="_x0000_i1044" type="#_x0000_t75" style="width:453.75pt;height:336.9pt">
+            <v:imagedata r:id="rId12" o:title="Figure_1-3-1"/>
+          </v:shape>
+        </w:pict>
+      </w:r>
+    </w:p>
+    <w:p>
+      <w:pPr>
+        <w:rPr>
+          <w:b/>
+        </w:rPr>
+      </w:pPr>
+    </w:p>
+    <w:p>
+      <w:pPr>
+        <w:rPr>
+          <w:b/>
+        </w:rPr>
+      </w:pPr>
+      <w:r>
+        <w:rPr>
+          <w:b/>
+        </w:rPr>
+        <w:pict>
+          <v:shape id="_x0000_i1045" type="#_x0000_t75" style="width:359.3pt;height:266.95pt">
+            <v:imagedata r:id="rId13" o:title="Figure_1-3-2"/>
+          </v:shape>
+        </w:pict>
+      </w:r>
+    </w:p>
+    <w:p>
+      <w:pPr>
+        <w:rPr>
+          <w:b/>
+        </w:rPr>
+      </w:pPr>
+    </w:p>
+    <w:p>
+      <w:pPr>
+        <w:rPr>
+          <w:b/>
+        </w:rPr>
+      </w:pPr>
+      <w:r>
+        <w:rPr>
+          <w:b/>
+        </w:rPr>
+        <w:lastRenderedPageBreak/>
+        <w:pict>
+          <v:shape id="_x0000_i1047" type="#_x0000_t75" style="width:372.25pt;height:276.45pt">
+            <v:imagedata r:id="rId14" o:title="Figure_1-3-3"/>
+          </v:shape>
+        </w:pict>
+      </w:r>
     </w:p>
     <w:p>
       <w:pPr>
@@ -1450,7 +1547,6 @@
           <w:noProof/>
           <w:lang w:eastAsia="de-DE"/>
         </w:rPr>
-        <w:lastRenderedPageBreak/>
         <w:drawing>
           <wp:inline distT="0" distB="0" distL="0" distR="0" wp14:anchorId="587EF691" wp14:editId="4C8100A0">
             <wp:extent cx="4533900" cy="1952625"/>
@@ -1467,7 +1563,7 @@
                     <pic:cNvPicPr/>
                   </pic:nvPicPr>
                   <pic:blipFill>
-                    <a:blip r:embed="rId11"/>
+                    <a:blip r:embed="rId15"/>
                     <a:stretch>
                       <a:fillRect/>
                     </a:stretch>
@@ -1499,6 +1595,7 @@
           <w:noProof/>
           <w:lang w:eastAsia="de-DE"/>
         </w:rPr>
+        <w:lastRenderedPageBreak/>
         <w:drawing>
           <wp:inline distT="0" distB="0" distL="0" distR="0" wp14:anchorId="38B236FC" wp14:editId="5A9452A7">
             <wp:extent cx="5760720" cy="2179955"/>
@@ -1515,7 +1612,7 @@
                     <pic:cNvPicPr/>
                   </pic:nvPicPr>
                   <pic:blipFill>
-                    <a:blip r:embed="rId12"/>
+                    <a:blip r:embed="rId16"/>
                     <a:stretch>
                       <a:fillRect/>
                     </a:stretch>
@@ -1563,7 +1660,7 @@
                     <pic:cNvPicPr/>
                   </pic:nvPicPr>
                   <pic:blipFill>
-                    <a:blip r:embed="rId13"/>
+                    <a:blip r:embed="rId17"/>
                     <a:stretch>
                       <a:fillRect/>
                     </a:stretch>
@@ -1621,7 +1718,6 @@
           <w:noProof/>
           <w:lang w:eastAsia="de-DE"/>
         </w:rPr>
-        <w:lastRenderedPageBreak/>
         <w:drawing>
           <wp:inline distT="0" distB="0" distL="0" distR="0">
             <wp:extent cx="5760720" cy="4277216"/>
@@ -1640,7 +1736,7 @@
                     </pic:cNvPicPr>
                   </pic:nvPicPr>
                   <pic:blipFill>
-                    <a:blip r:embed="rId14">
+                    <a:blip r:embed="rId18">
                       <a:extLst>
                         <a:ext uri="{28A0092B-C50C-407E-A947-70E740481C1C}">
                           <a14:useLocalDpi xmlns:a14="http://schemas.microsoft.com/office/drawing/2010/main" val="0"/>
@@ -2523,15 +2619,6 @@
   </w:num>
   <w:num w:numId="7">
     <w:abstractNumId w:val="1"/>
-    <w:lvlOverride w:ilvl="0"/>
-    <w:lvlOverride w:ilvl="1"/>
-    <w:lvlOverride w:ilvl="2"/>
-    <w:lvlOverride w:ilvl="3"/>
-    <w:lvlOverride w:ilvl="4"/>
-    <w:lvlOverride w:ilvl="5"/>
-    <w:lvlOverride w:ilvl="6"/>
-    <w:lvlOverride w:ilvl="7"/>
-    <w:lvlOverride w:ilvl="8"/>
   </w:num>
 </w:numbering>
 </file>

--- a/Prak3/Protokoll.docx
+++ b/Prak3/Protokoll.docx
@@ -933,7 +933,7 @@
           <w:lang w:eastAsia="de-DE"/>
         </w:rPr>
         <w:pict>
-          <v:shape id="_x0000_i1035" type="#_x0000_t75" style="width:326.05pt;height:241.8pt">
+          <v:shape id="_x0000_i1026" type="#_x0000_t75" style="width:326.05pt;height:241.8pt">
             <v:imagedata r:id="rId10" o:title="Figure_1-2-1"/>
           </v:shape>
         </w:pict>
@@ -967,7 +967,7 @@
         </w:rPr>
         <w:lastRenderedPageBreak/>
         <w:pict>
-          <v:shape id="_x0000_i1036" type="#_x0000_t75" style="width:359.3pt;height:266.95pt">
+          <v:shape id="_x0000_i1027" type="#_x0000_t75" style="width:359.3pt;height:266.95pt">
             <v:imagedata r:id="rId11" o:title="Figure_1-2-2"/>
           </v:shape>
         </w:pict>
@@ -1345,8 +1345,6 @@
       <w:r>
         <w:t>linear_regression_sgd</w:t>
       </w:r>
-      <w:bookmarkStart w:id="0" w:name="_GoBack"/>
-      <w:bookmarkEnd w:id="0"/>
       <w:proofErr w:type="spellEnd"/>
     </w:p>
     <w:p>
@@ -1401,7 +1399,7 @@
           <w:b/>
         </w:rPr>
         <w:pict>
-          <v:shape id="_x0000_i1044" type="#_x0000_t75" style="width:453.75pt;height:336.9pt">
+          <v:shape id="_x0000_i1028" type="#_x0000_t75" style="width:453.75pt;height:336.9pt">
             <v:imagedata r:id="rId12" o:title="Figure_1-3-1"/>
           </v:shape>
         </w:pict>
@@ -1425,7 +1423,7 @@
           <w:b/>
         </w:rPr>
         <w:pict>
-          <v:shape id="_x0000_i1045" type="#_x0000_t75" style="width:359.3pt;height:266.95pt">
+          <v:shape id="_x0000_i1047" type="#_x0000_t75" style="width:353.2pt;height:262.2pt">
             <v:imagedata r:id="rId13" o:title="Figure_1-3-2"/>
           </v:shape>
         </w:pict>
@@ -1450,11 +1448,13 @@
         </w:rPr>
         <w:lastRenderedPageBreak/>
         <w:pict>
-          <v:shape id="_x0000_i1047" type="#_x0000_t75" style="width:372.25pt;height:276.45pt">
+          <v:shape id="_x0000_i1030" type="#_x0000_t75" style="width:372.25pt;height:276.45pt">
             <v:imagedata r:id="rId14" o:title="Figure_1-3-3"/>
           </v:shape>
         </w:pict>
       </w:r>
+      <w:bookmarkStart w:id="0" w:name="_GoBack"/>
+      <w:bookmarkEnd w:id="0"/>
     </w:p>
     <w:p>
       <w:pPr>
@@ -1598,7 +1598,7 @@
         <w:lastRenderedPageBreak/>
         <w:drawing>
           <wp:inline distT="0" distB="0" distL="0" distR="0" wp14:anchorId="38B236FC" wp14:editId="5A9452A7">
-            <wp:extent cx="5760720" cy="2179955"/>
+            <wp:extent cx="4785935" cy="1811080"/>
             <wp:effectExtent l="0" t="0" r="0" b="0"/>
             <wp:docPr id="9" name="Grafik 9"/>
             <wp:cNvGraphicFramePr>
@@ -1620,7 +1620,7 @@
                   <pic:spPr>
                     <a:xfrm>
                       <a:off x="0" y="0"/>
-                      <a:ext cx="5760720" cy="2179955"/>
+                      <a:ext cx="4835509" cy="1829840"/>
                     </a:xfrm>
                     <a:prstGeom prst="rect">
                       <a:avLst/>
@@ -1639,6 +1639,16 @@
           <w:b/>
         </w:rPr>
       </w:pPr>
+      <w:r>
+        <w:rPr>
+          <w:noProof/>
+        </w:rPr>
+        <w:pict>
+          <v:shape id="_x0000_s1032" type="#_x0000_t75" style="position:absolute;margin-left:52.75pt;margin-top:60.9pt;width:323.3pt;height:239.75pt;z-index:-251657216;mso-position-horizontal-relative:text;mso-position-vertical-relative:text;mso-width-relative:page;mso-height-relative:page">
+            <v:imagedata r:id="rId17" o:title="Figure_2-1-1"/>
+          </v:shape>
+        </w:pict>
+      </w:r>
       <w:r>
         <w:rPr>
           <w:noProof/>
@@ -1660,7 +1670,7 @@
                     <pic:cNvPicPr/>
                   </pic:nvPicPr>
                   <pic:blipFill>
-                    <a:blip r:embed="rId17"/>
+                    <a:blip r:embed="rId18"/>
                     <a:stretch>
                       <a:fillRect/>
                     </a:stretch>
@@ -1680,13 +1690,6 @@
           </wp:inline>
         </w:drawing>
       </w:r>
-    </w:p>
-    <w:p>
-      <w:pPr>
-        <w:rPr>
-          <w:b/>
-        </w:rPr>
-      </w:pPr>
       <w:r>
         <w:rPr>
           <w:b/>
@@ -1699,74 +1702,257 @@
         </w:rPr>
         <w:t>:</w:t>
       </w:r>
-      <w:r>
-        <w:rPr>
-          <w:b/>
-        </w:rPr>
-        <w:t xml:space="preserve"> </w:t>
-      </w:r>
-    </w:p>
-    <w:p>
-      <w:pPr>
-        <w:rPr>
-          <w:b/>
-        </w:rPr>
-      </w:pPr>
-      <w:r>
-        <w:rPr>
-          <w:b/>
+    </w:p>
+    <w:p>
+      <w:pPr>
+        <w:rPr>
+          <w:b/>
+        </w:rPr>
+      </w:pPr>
+    </w:p>
+    <w:p>
+      <w:pPr>
+        <w:rPr>
+          <w:b/>
+        </w:rPr>
+      </w:pPr>
+    </w:p>
+    <w:p>
+      <w:pPr>
+        <w:rPr>
+          <w:b/>
+        </w:rPr>
+      </w:pPr>
+    </w:p>
+    <w:p>
+      <w:pPr>
+        <w:rPr>
+          <w:b/>
+        </w:rPr>
+      </w:pPr>
+    </w:p>
+    <w:p>
+      <w:pPr>
+        <w:rPr>
+          <w:b/>
+        </w:rPr>
+      </w:pPr>
+    </w:p>
+    <w:p>
+      <w:pPr>
+        <w:rPr>
+          <w:b/>
+        </w:rPr>
+      </w:pPr>
+    </w:p>
+    <w:p>
+      <w:pPr>
+        <w:rPr>
+          <w:b/>
+        </w:rPr>
+      </w:pPr>
+    </w:p>
+    <w:p>
+      <w:pPr>
+        <w:rPr>
+          <w:b/>
+        </w:rPr>
+      </w:pPr>
+    </w:p>
+    <w:p>
+      <w:pPr>
+        <w:rPr>
+          <w:b/>
+        </w:rPr>
+      </w:pPr>
+    </w:p>
+    <w:p>
+      <w:pPr>
+        <w:rPr>
+          <w:b/>
+        </w:rPr>
+      </w:pPr>
+      <w:r>
+        <w:rPr>
           <w:noProof/>
-          <w:lang w:eastAsia="de-DE"/>
-        </w:rPr>
-        <w:drawing>
-          <wp:inline distT="0" distB="0" distL="0" distR="0">
-            <wp:extent cx="5760720" cy="4277216"/>
-            <wp:effectExtent l="0" t="0" r="0" b="9525"/>
-            <wp:docPr id="7" name="Grafik 7" descr="C:\Users\sancho\AppData\Local\Microsoft\Windows\INetCache\Content.Word\Figure_2-1.png"/>
-            <wp:cNvGraphicFramePr>
-              <a:graphicFrameLocks xmlns:a="http://schemas.openxmlformats.org/drawingml/2006/main" noChangeAspect="1"/>
-            </wp:cNvGraphicFramePr>
-            <a:graphic xmlns:a="http://schemas.openxmlformats.org/drawingml/2006/main">
-              <a:graphicData uri="http://schemas.openxmlformats.org/drawingml/2006/picture">
-                <pic:pic xmlns:pic="http://schemas.openxmlformats.org/drawingml/2006/picture">
-                  <pic:nvPicPr>
-                    <pic:cNvPr id="0" name="Picture 27" descr="C:\Users\sancho\AppData\Local\Microsoft\Windows\INetCache\Content.Word\Figure_2-1.png"/>
-                    <pic:cNvPicPr>
-                      <a:picLocks noChangeAspect="1" noChangeArrowheads="1"/>
-                    </pic:cNvPicPr>
-                  </pic:nvPicPr>
-                  <pic:blipFill>
-                    <a:blip r:embed="rId18">
-                      <a:extLst>
-                        <a:ext uri="{28A0092B-C50C-407E-A947-70E740481C1C}">
-                          <a14:useLocalDpi xmlns:a14="http://schemas.microsoft.com/office/drawing/2010/main" val="0"/>
-                        </a:ext>
-                      </a:extLst>
-                    </a:blip>
-                    <a:srcRect/>
-                    <a:stretch>
-                      <a:fillRect/>
-                    </a:stretch>
-                  </pic:blipFill>
-                  <pic:spPr bwMode="auto">
-                    <a:xfrm>
-                      <a:off x="0" y="0"/>
-                      <a:ext cx="5760720" cy="4277216"/>
-                    </a:xfrm>
-                    <a:prstGeom prst="rect">
-                      <a:avLst/>
-                    </a:prstGeom>
-                    <a:noFill/>
-                    <a:ln>
-                      <a:noFill/>
-                    </a:ln>
-                  </pic:spPr>
-                </pic:pic>
-              </a:graphicData>
-            </a:graphic>
-          </wp:inline>
-        </w:drawing>
-      </w:r>
+        </w:rPr>
+        <w:pict>
+          <v:shape id="_x0000_s1033" type="#_x0000_t75" style="position:absolute;margin-left:83.8pt;margin-top:14.2pt;width:254.7pt;height:188.85pt;z-index:251661312;mso-position-horizontal-relative:text;mso-position-vertical-relative:text;mso-width-relative:page;mso-height-relative:page">
+            <v:imagedata r:id="rId19" o:title="Figure_2-1-2"/>
+          </v:shape>
+        </w:pict>
+      </w:r>
+    </w:p>
+    <w:p>
+      <w:pPr>
+        <w:rPr>
+          <w:b/>
+        </w:rPr>
+      </w:pPr>
+    </w:p>
+    <w:p>
+      <w:pPr>
+        <w:rPr>
+          <w:b/>
+        </w:rPr>
+      </w:pPr>
+    </w:p>
+    <w:p>
+      <w:pPr>
+        <w:rPr>
+          <w:b/>
+        </w:rPr>
+      </w:pPr>
+    </w:p>
+    <w:p>
+      <w:pPr>
+        <w:rPr>
+          <w:b/>
+        </w:rPr>
+      </w:pPr>
+    </w:p>
+    <w:p>
+      <w:pPr>
+        <w:rPr>
+          <w:b/>
+        </w:rPr>
+      </w:pPr>
+    </w:p>
+    <w:p>
+      <w:pPr>
+        <w:rPr>
+          <w:b/>
+        </w:rPr>
+      </w:pPr>
+    </w:p>
+    <w:p>
+      <w:pPr>
+        <w:rPr>
+          <w:b/>
+        </w:rPr>
+      </w:pPr>
+    </w:p>
+    <w:p>
+      <w:pPr>
+        <w:rPr>
+          <w:b/>
+        </w:rPr>
+      </w:pPr>
+    </w:p>
+    <w:p>
+      <w:pPr>
+        <w:rPr>
+          <w:b/>
+        </w:rPr>
+      </w:pPr>
+    </w:p>
+    <w:p>
+      <w:pPr>
+        <w:rPr>
+          <w:b/>
+        </w:rPr>
+      </w:pPr>
+    </w:p>
+    <w:p>
+      <w:pPr>
+        <w:rPr>
+          <w:b/>
+        </w:rPr>
+      </w:pPr>
+      <w:r>
+        <w:rPr>
+          <w:noProof/>
+        </w:rPr>
+        <w:pict>
+          <v:shape id="_x0000_s1034" type="#_x0000_t75" style="position:absolute;margin-left:6.2pt;margin-top:-70.8pt;width:453.05pt;height:337.6pt;z-index:-251653120;mso-position-horizontal-relative:text;mso-position-vertical-relative:text;mso-width-relative:page;mso-height-relative:page">
+            <v:imagedata r:id="rId20" o:title="Figure_2-1-3"/>
+          </v:shape>
+        </w:pict>
+      </w:r>
+    </w:p>
+    <w:p>
+      <w:pPr>
+        <w:rPr>
+          <w:b/>
+        </w:rPr>
+      </w:pPr>
+    </w:p>
+    <w:p>
+      <w:pPr>
+        <w:rPr>
+          <w:b/>
+        </w:rPr>
+      </w:pPr>
+    </w:p>
+    <w:p>
+      <w:pPr>
+        <w:rPr>
+          <w:b/>
+        </w:rPr>
+      </w:pPr>
+    </w:p>
+    <w:p>
+      <w:pPr>
+        <w:rPr>
+          <w:b/>
+        </w:rPr>
+      </w:pPr>
+    </w:p>
+    <w:p>
+      <w:pPr>
+        <w:rPr>
+          <w:b/>
+        </w:rPr>
+      </w:pPr>
+    </w:p>
+    <w:p>
+      <w:pPr>
+        <w:rPr>
+          <w:b/>
+        </w:rPr>
+      </w:pPr>
+    </w:p>
+    <w:p>
+      <w:pPr>
+        <w:rPr>
+          <w:b/>
+        </w:rPr>
+      </w:pPr>
+    </w:p>
+    <w:p>
+      <w:pPr>
+        <w:rPr>
+          <w:b/>
+        </w:rPr>
+      </w:pPr>
+    </w:p>
+    <w:p>
+      <w:pPr>
+        <w:rPr>
+          <w:b/>
+        </w:rPr>
+      </w:pPr>
+    </w:p>
+    <w:p>
+      <w:pPr>
+        <w:rPr>
+          <w:b/>
+        </w:rPr>
+      </w:pPr>
+    </w:p>
+    <w:p>
+      <w:pPr>
+        <w:rPr>
+          <w:b/>
+        </w:rPr>
+      </w:pPr>
+    </w:p>
+    <w:p>
+      <w:pPr>
+        <w:rPr>
+          <w:b/>
+        </w:rPr>
+      </w:pPr>
     </w:p>
     <w:p>
       <w:r>
